--- a/需求规格说明书模板.docx
+++ b/需求规格说明书模板.docx
@@ -378,8 +378,6 @@
       <w:r>
         <w:t>需求规定</w:t>
       </w:r>
-      <w:bookmarkStart w:id="0" w:name="_GoBack"/>
-      <w:bookmarkEnd w:id="0"/>
     </w:p>
     <w:p>
       <w:pPr>
@@ -438,7 +436,27 @@
           <w:sz w:val="24"/>
           <w:szCs w:val="24"/>
         </w:rPr>
-        <w:t>用列表的方式（例如IPO表即输入、处理、输出表的形式），逐项定量和定性地叙述对软件所提出的功能要求，说明输入什么量、经怎样的处理、得到什么输出，说明软件应支持的终端数和应支持的并行操作的用户数。</w:t>
+        <w:t>用列表的方式（例如IPO表即输入、处理、输出表的形式），逐项定量和定性地叙述对软件所提出的功能要求，说明输入什么量、</w:t>
+      </w:r>
+      <w:proofErr w:type="gramStart"/>
+      <w:r>
+        <w:rPr>
+          <w:rFonts w:ascii="仿宋" w:eastAsia="仿宋" w:hAnsi="仿宋"/>
+          <w:color w:val="333333"/>
+          <w:sz w:val="24"/>
+          <w:szCs w:val="24"/>
+        </w:rPr>
+        <w:t>经怎样</w:t>
+      </w:r>
+      <w:proofErr w:type="gramEnd"/>
+      <w:r>
+        <w:rPr>
+          <w:rFonts w:ascii="仿宋" w:eastAsia="仿宋" w:hAnsi="仿宋"/>
+          <w:color w:val="333333"/>
+          <w:sz w:val="24"/>
+          <w:szCs w:val="24"/>
+        </w:rPr>
+        <w:t>的处理、得到什么输出，说明软件应支持的终端数和应支持的并行操作的用户数。</w:t>
       </w:r>
     </w:p>
     <w:p>
@@ -897,7 +915,27 @@
           <w:sz w:val="24"/>
           <w:szCs w:val="24"/>
         </w:rPr>
-        <w:t>说明需要管理的文卷和记录的个数、表和文卷的大小规模，要按可预见的增长对数据及其分量的存储要求作出估算。</w:t>
+        <w:t>说明需要管理的文卷和记录的个数、表和文卷的大小规模，要按可预见的增长对数据及其分量的存储要求</w:t>
+      </w:r>
+      <w:proofErr w:type="gramStart"/>
+      <w:r>
+        <w:rPr>
+          <w:rFonts w:ascii="仿宋" w:eastAsia="仿宋" w:hAnsi="仿宋"/>
+          <w:color w:val="333333"/>
+          <w:sz w:val="24"/>
+          <w:szCs w:val="24"/>
+        </w:rPr>
+        <w:t>作出</w:t>
+      </w:r>
+      <w:proofErr w:type="gramEnd"/>
+      <w:r>
+        <w:rPr>
+          <w:rFonts w:ascii="仿宋" w:eastAsia="仿宋" w:hAnsi="仿宋"/>
+          <w:color w:val="333333"/>
+          <w:sz w:val="24"/>
+          <w:szCs w:val="24"/>
+        </w:rPr>
+        <w:t>估算。</w:t>
       </w:r>
     </w:p>
     <w:p>
@@ -922,7 +960,7 @@
         <w:spacing w:line="360" w:lineRule="auto"/>
         <w:ind w:firstLineChars="150" w:firstLine="360"/>
         <w:rPr>
-          <w:rFonts w:ascii="仿宋" w:eastAsia="仿宋" w:hAnsi="仿宋"/>
+          <w:rFonts w:ascii="仿宋" w:eastAsia="仿宋" w:hAnsi="仿宋" w:hint="eastAsia"/>
           <w:color w:val="333333"/>
           <w:sz w:val="24"/>
           <w:szCs w:val="24"/>
@@ -1201,10 +1239,12 @@
       <w:pPr>
         <w:pStyle w:val="2"/>
       </w:pPr>
+      <w:bookmarkStart w:id="0" w:name="_GoBack"/>
       <w:r>
         <w:t>4．4控制</w:t>
       </w:r>
     </w:p>
+    <w:bookmarkEnd w:id="0"/>
     <w:p>
       <w:pPr>
         <w:spacing w:line="360" w:lineRule="auto"/>
@@ -2273,7 +2313,7 @@
   <a:extraClrSchemeLst/>
   <a:extLst>
     <a:ext uri="{05A4C25C-085E-4340-85A3-A5531E510DB2}">
-      <thm15:themeFamily xmlns="" xmlns:thm15="http://schemas.microsoft.com/office/thememl/2012/main" name="Office Theme" id="{62F939B6-93AF-4DB8-9C6B-D6C7DFDC589F}" vid="{4A3C46E8-61CC-4603-A589-7422A47A8E4A}"/>
+      <thm15:themeFamily xmlns:thm15="http://schemas.microsoft.com/office/thememl/2012/main" xmlns="" name="Office Theme" id="{62F939B6-93AF-4DB8-9C6B-D6C7DFDC589F}" vid="{4A3C46E8-61CC-4603-A589-7422A47A8E4A}"/>
     </a:ext>
   </a:extLst>
 </a:theme>
